--- a/AT160137. Mai Đức Hướng. luận văn lần 1.docx
+++ b/AT160137. Mai Đức Hướng. luận văn lần 1.docx
@@ -1236,9 +1236,15 @@
     <w:p>
       <w:pPr>
         <w:pStyle w:val="Hnhv"/>
-      </w:pPr>
-      <w:r>
-        <w:rPr>
+        <w:rPr>
+          <w:b/>
+          <w:bCs/>
+        </w:rPr>
+      </w:pPr>
+      <w:r>
+        <w:rPr>
+          <w:b/>
+          <w:bCs/>
           <w:noProof/>
         </w:rPr>
         <w:lastRenderedPageBreak/>
@@ -1313,8 +1319,17 @@
           <w:p>
             <w:pPr>
               <w:ind w:firstLine="0"/>
+              <w:jc w:val="center"/>
+              <w:rPr>
+                <w:b/>
+                <w:bCs/>
+              </w:rPr>
             </w:pPr>
             <w:r>
+              <w:rPr>
+                <w:b/>
+                <w:bCs/>
+              </w:rPr>
               <w:t>Ưu điểm</w:t>
             </w:r>
           </w:p>
@@ -1326,8 +1341,17 @@
           <w:p>
             <w:pPr>
               <w:ind w:firstLine="0"/>
+              <w:jc w:val="center"/>
+              <w:rPr>
+                <w:b/>
+                <w:bCs/>
+              </w:rPr>
             </w:pPr>
             <w:r>
+              <w:rPr>
+                <w:b/>
+                <w:bCs/>
+              </w:rPr>
               <w:t>Nhược điểm</w:t>
             </w:r>
           </w:p>
@@ -2314,12 +2338,43 @@
     </w:p>
     <w:p>
       <w:pPr>
+        <w:pStyle w:val="oancuaDanhsach"/>
+      </w:pPr>
+      <w:r>
+        <w:t>CryptoToken là một thuật ngữ được sử dụng trong lĩnh vực blockchain và tiền điện tử để chỉ một loại tài sản kỹ thuật số được tạo ra và quản lý trên một nền tảng blockchain. CryptoToken đại diện cho quyền sở hữu, quyền truy cập hoặc giá trị của một tài sản thực, như tiền tệ, chứng khoán, bất động sản, nghệ thuật kỹ thuật số hoặc các tài sản kỹ thuật số khác.</w:t>
+      </w:r>
+    </w:p>
+    <w:p>
+      <w:pPr>
+        <w:pStyle w:val="oancuaDanhsach"/>
+      </w:pPr>
+      <w:r>
+        <w:t>CryptoToken được xây dựng và quản lý thông qua sử dụng các hợp đồng thông minh (smart contracts) trên blockchain, cho phép tự động hóa việc phát hành, giao dịch và quản lý tài sản. Qua các hợp đồng thông minh, các quy tắc và điều kiện cho việc giao dịch và sử dụng CryptoToken có thể được xác định, bao gồm việc áp dụng phí giao dịch, quyền truy cập và xác thực</w:t>
+      </w:r>
+      <w:r>
+        <w:t xml:space="preserve">. </w:t>
+      </w:r>
+      <w:r>
+        <w:t>CryptoToken có thể được chia nhỏ thành đơn vị nhỏ hơn, cho phép giao dịch một phần nhỏ của tài sản. Ngoài ra, nó có thể được phân loại thành các loại khác nhau như utility tokens, security tokens và stablecoins, mỗi loại có mục đích và tính chất riêng.</w:t>
+      </w:r>
+    </w:p>
+    <w:p>
+      <w:pPr>
+        <w:pStyle w:val="oancuaDanhsach"/>
+      </w:pPr>
+      <w:r>
+        <w:t>Sự phát triển của CryptoToken đã mở ra nhiều ứng dụng tiềm năng, bao gồm việc gọi vốn thông qua Initial Coin Offerings (ICO) và Security Token Offerings (STO), tạo ra các hệ thống tiền tệ kỹ thuật số mới, tham gia vào thị trường DeFi (Decentralized Finance) và thực hiện việc tokenization của các tài sản truyền thống.</w:t>
+      </w:r>
+    </w:p>
+    <w:p>
+      <w:pPr>
         <w:pStyle w:val="DCCT-Level3"/>
       </w:pPr>
       <w:r>
         <w:rPr>
           <w:lang w:val="en-US"/>
         </w:rPr>
+        <w:lastRenderedPageBreak/>
         <w:t>Đặc trưng thiết kế</w:t>
       </w:r>
     </w:p>
